--- a/doc/7项目测试分析报告.docx
+++ b/doc/7项目测试分析报告.docx
@@ -230,7 +230,21 @@
                 <w:rFonts w:eastAsia="微软雅黑"/>
                 <w:sz w:val="18"/>
               </w:rPr>
-              <w:t xml:space="preserve"> []</w:t>
+              <w:t xml:space="preserve"> [</w:t>
+            </w:r>
+            <w:r>
+              <w:rPr>
+                <w:rFonts w:eastAsia="微软雅黑"/>
+                <w:sz w:val="18"/>
+              </w:rPr>
+              <w:t>√</w:t>
+            </w:r>
+            <w:r>
+              <w:rPr>
+                <w:rFonts w:eastAsia="微软雅黑"/>
+                <w:sz w:val="18"/>
+              </w:rPr>
+              <w:t>]</w:t>
             </w:r>
             <w:r>
               <w:rPr>
@@ -244,7 +258,7 @@
                 <w:rFonts w:eastAsia="微软雅黑"/>
                 <w:sz w:val="18"/>
               </w:rPr>
-              <w:t xml:space="preserve"> [√]</w:t>
+              <w:t xml:space="preserve"> []</w:t>
             </w:r>
             <w:r>
               <w:rPr>
@@ -374,7 +388,7 @@
                 <w:sz w:val="18"/>
                 <w:szCs w:val="80"/>
               </w:rPr>
-              <w:t>6</w:t>
+              <w:t>7</w:t>
             </w:r>
           </w:p>
         </w:tc>
@@ -469,7 +483,7 @@
                 <w:rFonts w:eastAsia="微软雅黑" w:hint="eastAsia"/>
                 <w:sz w:val="18"/>
               </w:rPr>
-              <w:t>0</w:t>
+              <w:t>1</w:t>
             </w:r>
           </w:p>
         </w:tc>
@@ -680,7 +694,7 @@
                 <w:rFonts w:eastAsia="微软雅黑" w:hint="eastAsia"/>
                 <w:sz w:val="18"/>
               </w:rPr>
-              <w:t xml:space="preserve"> </w:t>
+              <w:t>7</w:t>
             </w:r>
             <w:r>
               <w:rPr>
@@ -820,7 +834,7 @@
         </w:tc>
         <w:tc>
           <w:tcPr>
-            <w:tcW w:w="4394" w:type="dxa"/>
+            <w:tcW w:w="4393" w:type="dxa"/>
             <w:tcBorders>
               <w:top w:val="single" w:sz="4" w:space="0" w:color="000000"/>
               <w:left w:val="single" w:sz="4" w:space="0" w:color="000000"/>
@@ -966,7 +980,7 @@
         </w:tc>
         <w:tc>
           <w:tcPr>
-            <w:tcW w:w="4394" w:type="dxa"/>
+            <w:tcW w:w="4393" w:type="dxa"/>
             <w:tcBorders>
               <w:top w:val="single" w:sz="4" w:space="0" w:color="000000"/>
               <w:left w:val="single" w:sz="4" w:space="0" w:color="000000"/>
@@ -1018,9 +1032,6 @@
         </w:tc>
       </w:tr>
       <w:tr>
-        <w:trPr>
-          <w:trHeight w:val="333"/>
-        </w:trPr>
         <w:tc>
           <w:tcPr>
             <w:tcW w:w="1702" w:type="dxa"/>
@@ -1039,6 +1050,39 @@
                 <w:szCs w:val="22"/>
               </w:rPr>
             </w:pPr>
+            <w:r>
+              <w:t>201</w:t>
+            </w:r>
+            <w:r>
+              <w:rPr>
+                <w:rFonts w:hint="eastAsia"/>
+              </w:rPr>
+              <w:t>4</w:t>
+            </w:r>
+            <w:r>
+              <w:t>-0</w:t>
+            </w:r>
+            <w:r>
+              <w:rPr>
+                <w:rFonts w:hint="eastAsia"/>
+              </w:rPr>
+              <w:t>7</w:t>
+            </w:r>
+            <w:r>
+              <w:t>-</w:t>
+            </w:r>
+            <w:r>
+              <w:rPr>
+                <w:rFonts w:hint="eastAsia"/>
+              </w:rPr>
+              <w:t>0</w:t>
+            </w:r>
+            <w:r>
+              <w:rPr>
+                <w:rFonts w:hint="eastAsia"/>
+              </w:rPr>
+              <w:t>7</w:t>
+            </w:r>
           </w:p>
         </w:tc>
         <w:tc>
@@ -1058,11 +1102,25 @@
                 <w:szCs w:val="22"/>
               </w:rPr>
             </w:pPr>
-          </w:p>
-        </w:tc>
-        <w:tc>
-          <w:tcPr>
-            <w:tcW w:w="4394" w:type="dxa"/>
+            <w:r>
+              <w:rPr>
+                <w:rFonts w:eastAsia="微软雅黑"/>
+                <w:sz w:val="18"/>
+              </w:rPr>
+              <w:t>v1.0.</w:t>
+            </w:r>
+            <w:r>
+              <w:rPr>
+                <w:rFonts w:eastAsia="微软雅黑" w:hint="eastAsia"/>
+                <w:sz w:val="18"/>
+              </w:rPr>
+              <w:t>1</w:t>
+            </w:r>
+          </w:p>
+        </w:tc>
+        <w:tc>
+          <w:tcPr>
+            <w:tcW w:w="4393" w:type="dxa"/>
             <w:tcBorders>
               <w:top w:val="single" w:sz="4" w:space="0" w:color="000000"/>
               <w:left w:val="single" w:sz="4" w:space="0" w:color="000000"/>
@@ -1078,6 +1136,12 @@
                 <w:szCs w:val="22"/>
               </w:rPr>
             </w:pPr>
+            <w:r>
+              <w:rPr>
+                <w:rFonts w:hint="eastAsia"/>
+              </w:rPr>
+              <w:t>修改定稿</w:t>
+            </w:r>
           </w:p>
         </w:tc>
         <w:tc>
@@ -1098,6 +1162,12 @@
                 <w:szCs w:val="22"/>
               </w:rPr>
             </w:pPr>
+            <w:r>
+              <w:rPr>
+                <w:rFonts w:hint="eastAsia"/>
+              </w:rPr>
+              <w:t>陈龙龙</w:t>
+            </w:r>
           </w:p>
         </w:tc>
       </w:tr>
@@ -1145,7 +1215,7 @@
         </w:tc>
         <w:tc>
           <w:tcPr>
-            <w:tcW w:w="4394" w:type="dxa"/>
+            <w:tcW w:w="4393" w:type="dxa"/>
             <w:tcBorders>
               <w:top w:val="single" w:sz="4" w:space="0" w:color="000000"/>
               <w:left w:val="single" w:sz="4" w:space="0" w:color="000000"/>
@@ -1226,7 +1296,7 @@
         </w:tc>
         <w:tc>
           <w:tcPr>
-            <w:tcW w:w="4394" w:type="dxa"/>
+            <w:tcW w:w="4393" w:type="dxa"/>
             <w:tcBorders>
               <w:top w:val="single" w:sz="4" w:space="0" w:color="000000"/>
               <w:left w:val="single" w:sz="4" w:space="0" w:color="000000"/>
@@ -1307,7 +1377,7 @@
         </w:tc>
         <w:tc>
           <w:tcPr>
-            <w:tcW w:w="4394" w:type="dxa"/>
+            <w:tcW w:w="4393" w:type="dxa"/>
             <w:tcBorders>
               <w:top w:val="single" w:sz="4" w:space="0" w:color="000000"/>
               <w:left w:val="single" w:sz="4" w:space="0" w:color="000000"/>
@@ -5922,7 +5992,7 @@
 </file>
 
 <file path=customXml/itemProps1.xml><?xml version="1.0" encoding="utf-8"?>
-<ds:datastoreItem xmlns:ds="http://schemas.openxmlformats.org/officeDocument/2006/customXml" ds:itemID="{E2CC9399-DEB1-44FB-B59B-3EA8B1CC5762}">
+<ds:datastoreItem xmlns:ds="http://schemas.openxmlformats.org/officeDocument/2006/customXml" ds:itemID="{B76D3D21-D7B7-49E2-85D0-37518E7A09C5}">
   <ds:schemaRefs>
     <ds:schemaRef ds:uri="http://schemas.openxmlformats.org/officeDocument/2006/bibliography"/>
   </ds:schemaRefs>
